--- a/个人文档/读书笔记/icp/point-to-plane.docx
+++ b/个人文档/读书笔记/icp/point-to-plane.docx
@@ -33,10 +33,10 @@
             <v:path o:extrusionok="f" gradientshapeok="t" o:connecttype="rect"/>
             <o:lock v:ext="edit" aspectratio="t"/>
           </v:shapetype>
-          <v:shape id="_x0000_i1025" type="#_x0000_t75" style="width:125.25pt;height:33.75pt" o:ole="">
+          <v:shape id="_x0000_i1025" type="#_x0000_t75" style="width:125.2pt;height:33.85pt" o:ole="">
             <v:imagedata r:id="rId6" o:title=""/>
           </v:shape>
-          <o:OLEObject Type="Embed" ProgID="Equation.DSMT4" ShapeID="_x0000_i1025" DrawAspect="Content" ObjectID="_1628926380" r:id="rId7"/>
+          <o:OLEObject Type="Embed" ProgID="Equation.DSMT4" ShapeID="_x0000_i1025" DrawAspect="Content" ObjectID="_1646736387" r:id="rId7"/>
         </w:object>
       </w:r>
       <w:r>
@@ -55,10 +55,10 @@
           <w:position w:val="-12"/>
         </w:rPr>
         <w:object w:dxaOrig="240" w:dyaOrig="360" w14:anchorId="6E8DAAA5">
-          <v:shape id="_x0000_i1026" type="#_x0000_t75" style="width:12pt;height:18pt" o:ole="">
+          <v:shape id="_x0000_i1026" type="#_x0000_t75" style="width:11.8pt;height:18.25pt" o:ole="">
             <v:imagedata r:id="rId8" o:title=""/>
           </v:shape>
-          <o:OLEObject Type="Embed" ProgID="Equation.DSMT4" ShapeID="_x0000_i1026" DrawAspect="Content" ObjectID="_1628926381" r:id="rId9"/>
+          <o:OLEObject Type="Embed" ProgID="Equation.DSMT4" ShapeID="_x0000_i1026" DrawAspect="Content" ObjectID="_1646736388" r:id="rId9"/>
         </w:object>
       </w:r>
       <w:r>
@@ -73,17 +73,15 @@
         </w:rPr>
         <w:t>目标点</w:t>
       </w:r>
-      <w:bookmarkStart w:id="0" w:name="_GoBack"/>
-      <w:bookmarkEnd w:id="0"/>
       <w:r>
         <w:rPr>
           <w:position w:val="-12"/>
         </w:rPr>
         <w:object w:dxaOrig="240" w:dyaOrig="360" w14:anchorId="57965A1E">
-          <v:shape id="_x0000_i1027" type="#_x0000_t75" style="width:12pt;height:18pt" o:ole="">
+          <v:shape id="_x0000_i1027" type="#_x0000_t75" style="width:11.8pt;height:18.25pt" o:ole="">
             <v:imagedata r:id="rId10" o:title=""/>
           </v:shape>
-          <o:OLEObject Type="Embed" ProgID="Equation.DSMT4" ShapeID="_x0000_i1027" DrawAspect="Content" ObjectID="_1628926382" r:id="rId11"/>
+          <o:OLEObject Type="Embed" ProgID="Equation.DSMT4" ShapeID="_x0000_i1027" DrawAspect="Content" ObjectID="_1646736389" r:id="rId11"/>
         </w:object>
       </w:r>
       <w:r>
@@ -95,6 +93,32 @@
       <w:r>
         <w:t xml:space="preserve">  </w:t>
       </w:r>
+    </w:p>
+    <w:p>
+      <w:pPr>
+        <w:pStyle w:val="MTDisplayEquation"/>
+      </w:pPr>
+      <w:r>
+        <w:tab/>
+      </w:r>
+      <w:r>
+        <w:rPr>
+          <w:position w:val="-4"/>
+        </w:rPr>
+        <w:object w:dxaOrig="180" w:dyaOrig="279" w14:anchorId="6A2AB670">
+          <v:shape id="_x0000_i1034" type="#_x0000_t75" style="width:9.15pt;height:13.95pt" o:ole="">
+            <v:imagedata r:id="rId12" o:title=""/>
+          </v:shape>
+          <o:OLEObject Type="Embed" ProgID="Equation.DSMT4" ShapeID="_x0000_i1034" DrawAspect="Content" ObjectID="_1646736390" r:id="rId13"/>
+        </w:object>
+      </w:r>
+      <w:r>
+        <w:t xml:space="preserve"> </w:t>
+      </w:r>
+    </w:p>
+    <w:p>
+      <w:bookmarkStart w:id="0" w:name="_GoBack"/>
+      <w:bookmarkEnd w:id="0"/>
     </w:p>
     <w:sectPr>
       <w:pgSz w:w="11906" w:h="16838"/>
@@ -158,7 +182,7 @@
     </w:rPrDefault>
     <w:pPrDefault/>
   </w:docDefaults>
-  <w:latentStyles w:defLockedState="0" w:defUIPriority="99" w:defSemiHidden="0" w:defUnhideWhenUsed="0" w:defQFormat="0" w:count="377">
+  <w:latentStyles w:defLockedState="0" w:defUIPriority="99" w:defSemiHidden="0" w:defUnhideWhenUsed="0" w:defQFormat="0" w:count="376">
     <w:lsdException w:name="Normal" w:uiPriority="0" w:qFormat="1"/>
     <w:lsdException w:name="heading 1" w:uiPriority="9" w:qFormat="1"/>
     <w:lsdException w:name="heading 2" w:semiHidden="1" w:uiPriority="9" w:unhideWhenUsed="1" w:qFormat="1"/>
@@ -535,7 +559,6 @@
     <w:lsdException w:name="Hashtag" w:semiHidden="1" w:unhideWhenUsed="1"/>
     <w:lsdException w:name="Unresolved Mention" w:semiHidden="1" w:unhideWhenUsed="1"/>
     <w:lsdException w:name="Smart Link" w:semiHidden="1" w:unhideWhenUsed="1"/>
-    <w:lsdException w:name="Smart Link Error" w:semiHidden="1" w:unhideWhenUsed="1"/>
   </w:latentStyles>
   <w:style w:type="paragraph" w:default="1" w:styleId="a">
     <w:name w:val="Normal"/>
